--- a/core/草稿.docx
+++ b/core/草稿.docx
@@ -76,58 +76,38 @@
     </w:p>
     <w:p>
       <w:r>
-        <w:t>1.4 管理收尾。管理收尾包含项目结果文档的形成、归档，对符合最终规范的保证、对项目的成功、效果及取得的教训进行的分析。在收尾过程中，除了要注意使客户满意外，还应当使干系人都感到满意。 2. 存在的沟通障碍 </w:t>
-      </w:r>
-    </w:p>
-    <w:p>
-      <w:pPr>
-        <w:jc w:val="left"/>
-        <w:rPr>
-          <w:rFonts w:hint="eastAsia"/>
-        </w:rPr>
-      </w:pPr>
-      <w:r>
-        <w:rPr>
-          <w:rFonts w:hint="eastAsia"/>
-        </w:rPr>
-        <w:t>文库</w:t>
-      </w:r>
-      <w:r>
-        <w:t xml:space="preserve">                                                                                          企业项目管理工具 用kintone，项目进程可视化!                                                                               广告                             企业项目管理工具，项目团队成员可按角色管理。明确职责，任</w:t>
-      </w:r>
-      <w:r>
-        <w:rPr>
-          <w:rFonts w:hint="eastAsia"/>
-        </w:rPr>
-        <w:t>务和流程都规范可追溯。</w:t>
-      </w:r>
-      <w:r>
-        <w:t xml:space="preserve">                             查看详情 &gt;                                                                    </w:t>
-      </w:r>
-    </w:p>
-    <w:p>
-      <w:pPr>
-        <w:jc w:val="left"/>
-      </w:pPr>
-      <w:r>
-        <w:t xml:space="preserve">                沟通贯彻于项目的整个生命周期中，沟通应保证信息的准确性、完整性、有效性。但在实际工作中，由于多方面的因素，信息往往被曲解、丢失或者失效等，造成了沟通的障碍。主要表现在以下几个方面： </w:t>
-      </w:r>
-    </w:p>
-    <w:p>
-      <w:pPr>
-        <w:jc w:val="left"/>
-      </w:pPr>
-    </w:p>
-    <w:p>
-      <w:pPr>
-        <w:jc w:val="left"/>
-      </w:pPr>
-      <w:r>
-        <w:t>2.1 不善沟通。有些IT开发人员善于使用开发语言来进行开发工作，面对着的是“哑终端”，但却不善于与客户沟通，不善于和同事交流，沟通、交流不到位、不及时，就只能一味迁</w:t>
+        <w:t>1.4 管理收尾。管理收尾包含项目结果文档的形成、归档，对符合最终规范的保证、对项目的成功、效果及取得的教训进行的分析。在收尾过程中，除了要注意使客户满意外，还应当使干系人都感到满意。 </w:t>
+      </w:r>
+    </w:p>
+    <w:p/>
+    <w:p>
+      <w:r>
+        <w:t>2. 存在的沟通障碍 </w:t>
+      </w:r>
+    </w:p>
+    <w:p>
+      <w:pPr>
+        <w:jc w:val="left"/>
+      </w:pPr>
+      <w:r>
+        <w:t xml:space="preserve">                                                                                                                                沟通贯彻于项目的整个生命周期中，沟通应保证信息的准确性、完整性、有效性。但在实际工作中，由于多方面的因素，信息往往被曲解、丢失或者失效等，造成了沟通的障碍。主要表现在以下几个方面： </w:t>
+      </w:r>
+    </w:p>
+    <w:p>
+      <w:pPr>
+        <w:jc w:val="left"/>
+      </w:pPr>
+    </w:p>
+    <w:p>
+      <w:pPr>
+        <w:jc w:val="left"/>
+      </w:pPr>
+      <w:r>
+        <w:t>2.1 不善沟通。有些IT开发人员善于使用开发语言来进行开发工作，面对着的是“哑终端”，但却不善于与客户沟通，不善于和同事交流，沟通、交流不到位、不及时，就只能一味迁就客户，全盘接收客户恰当或不恰当、合理或不合理的需求。结果是只能通过额外的工作</w:t>
       </w:r>
       <w:r>
         <w:lastRenderedPageBreak/>
-        <w:t>就客户，全盘接收客户恰当或不恰当、合理或不合理的需求。结果是只能通过额外的工作加加点来解决。实际上，有些问题只需通过沟通就能解决，沟通到位了，便会事半功倍，根本不需要投入额外的工作量。 </w:t>
+        <w:t>加加点来解决。实际上，有些问题只需通过沟通就能解决，沟通到位了，便会事半功倍，根本不需要投入额外的工作量。 </w:t>
       </w:r>
     </w:p>
     <w:p>
@@ -236,11 +216,11 @@
         <w:jc w:val="left"/>
       </w:pPr>
       <w:r>
-        <w:t>3.4 保持畅通的沟通渠道。沟通固然重要，但如果没有畅通的沟通渠道，组织就必然呈现自</w:t>
+        <w:t>3.4 保持畅通的沟通渠道。沟通固然重要，但如果没有畅通的沟通渠道，组织就必然呈现自发的无组织状态，就无法获得需要的真实的信息，整个组织的运转效能就会下降。随着组</w:t>
       </w:r>
       <w:r>
         <w:lastRenderedPageBreak/>
-        <w:t>发的无组织状态，就无法获得需要的真实的信息，整个组织的运转效能就会下降。随着组织规模扩大、人员增加、机构复杂、信息流量上升，就会出现信息阻塞、信息失真等沟通障碍，为使信息能有序的流动，管理者一定要建立稳定合理的信息传播体系，以便控制组织内部、外部的信息流动。 3.5 使用高效的沟通工具。在IT项目组织内，通常会使用相关的成熟的项目管理软件、电子邮件系统、办公自动化系统等工具来支持项目各种信息的生成、传递及存储的要求。这些工具</w:t>
+        <w:t>织规模扩大、人员增加、机构复杂、信息流量上升，就会出现信息阻塞、信息失真等沟通障碍，为使信息能有序的流动，管理者一定要建立稳定合理的信息传播体系，以便控制组织内部、外部的信息流动。 3.5 使用高效的沟通工具。在IT项目组织内，通常会使用相关的成熟的项目管理软件、电子邮件系统、办公自动化系统等工具来支持项目各种信息的生成、传递及存储的要求。这些工具</w:t>
       </w:r>
       <w:r>
         <w:rPr>
